--- a/P1/Project_Files/p1-instruction-zh.docx
+++ b/P1/Project_Files/p1-instruction-zh.docx
@@ -431,7 +431,7 @@
           <w:rFonts w:ascii="Times New Roman" w:hAnsi="Times New Roman" w:cs="Times New Roman"/>
           <w:sz w:val="22"/>
         </w:rPr>
-        <w:t>在一致文字条件下，参赛者说出列表中文字墨色名称所花的平均时间</w:t>
+        <w:t>在一致文字条件下，参赛者说出列表中文字墨色名称所花时间的总体均值</w:t>
       </w:r>
     </w:p>
     <w:p>
@@ -463,13 +463,24 @@
           <w:rFonts w:ascii="Times New Roman" w:hAnsi="Times New Roman" w:cs="Times New Roman"/>
           <w:sz w:val="22"/>
         </w:rPr>
-        <w:t>在不一致文字条件，参赛者下说出列表中文字墨色名称所花的平均时间</w:t>
-      </w:r>
-    </w:p>
-    <w:p>
-      <w:pPr>
-        <w:pStyle w:val="Normal"/>
+        <w:t>在不一致文字条件，参赛者下说出列表中文字墨色名称所花时间的总体均值</w:t>
+      </w:r>
+    </w:p>
+    <w:p>
+      <w:pPr>
+        <w:pStyle w:val="Normal"/>
+        <w:rPr>
+          <w:rFonts w:ascii="Times New Roman" w:hAnsi="Times New Roman" w:cs="Times New Roman"/>
+        </w:rPr>
+      </w:pPr>
+      <w:r>
         <w:rPr/>
+      </w:r>
+    </w:p>
+    <w:p>
+      <w:pPr>
+        <w:pStyle w:val="Normal"/>
+        <w:rPr/>
       </w:pPr>
       <w:r>
         <w:rPr>
@@ -522,6 +533,15 @@
         </w:rPr>
         <w:t>I</w:t>
       </w:r>
+      <w:r>
+        <w:rPr>
+          <w:rFonts w:ascii="Times New Roman" w:hAnsi="Times New Roman" w:cs="Times New Roman"/>
+          <w:position w:val="0"/>
+          <w:sz w:val="21"/>
+          <w:vertAlign w:val="baseline"/>
+        </w:rPr>
+        <w:t>表示不一致文字的干预条件对参赛者所花时间没有影响</w:t>
+      </w:r>
     </w:p>
     <w:p>
       <w:pPr>
@@ -587,13 +607,21 @@
       <w:r>
         <w:rPr>
           <w:rFonts w:cs="Times New Roman" w:ascii="Times New Roman" w:hAnsi="Times New Roman"/>
-          <w:position w:val="0"/>
-          <w:sz w:val="21"/>
-          <w:sz w:val="21"/>
-          <w:vertAlign w:val="baseline"/>
+          <w:sz w:val="21"/>
+          <w:vertAlign w:val="subscript"/>
         </w:rPr>
         <w:t>I</w:t>
       </w:r>
+      <w:r>
+        <w:rPr>
+          <w:rFonts w:ascii="Times New Roman" w:hAnsi="Times New Roman" w:cs="Times New Roman"/>
+          <w:position w:val="0"/>
+          <w:sz w:val="21"/>
+          <w:sz w:val="21"/>
+          <w:vertAlign w:val="baseline"/>
+        </w:rPr>
+        <w:t>表示不一致文字的干预条件会增加参赛者所花时间</w:t>
+      </w:r>
     </w:p>
     <w:p>
       <w:pPr>
@@ -613,9 +641,7 @@
     <w:p>
       <w:pPr>
         <w:pStyle w:val="Normal"/>
-        <w:rPr>
-          <w:rFonts w:ascii="Times New Roman" w:hAnsi="Times New Roman" w:cs="Times New Roman"/>
-        </w:rPr>
+        <w:rPr/>
       </w:pPr>
       <w:r>
         <w:rPr>
@@ -645,7 +671,7 @@
         <w:rPr>
           <w:rFonts w:ascii="Times New Roman" w:hAnsi="Times New Roman" w:cs="Times New Roman"/>
         </w:rPr>
-        <w:t>未知的情况下，使用相依样本</w:t>
+        <w:t>未知的情况下，且样本均来自同一总体，在不同影响下获得两组样本值，因此使用相依样本</w:t>
       </w:r>
       <w:r>
         <w:rPr>
@@ -657,7 +683,19 @@
         <w:rPr>
           <w:rFonts w:ascii="Times New Roman" w:hAnsi="Times New Roman" w:cs="Times New Roman"/>
         </w:rPr>
-        <w:t>检验进行分析</w:t>
+        <w:t>检验，</w:t>
+      </w:r>
+      <w:r>
+        <w:rPr>
+          <w:rFonts w:cs="Times New Roman" w:ascii="Times New Roman" w:hAnsi="Times New Roman"/>
+        </w:rPr>
+        <w:t>a=0.05</w:t>
+      </w:r>
+      <w:r>
+        <w:rPr>
+          <w:rFonts w:ascii="Times New Roman" w:hAnsi="Times New Roman" w:cs="Times New Roman"/>
+        </w:rPr>
+        <w:t>的单尾检验</w:t>
       </w:r>
     </w:p>
     <w:p>
@@ -950,7 +988,7 @@
       <w:tblPr>
         <w:tblW w:w="8306" w:type="dxa"/>
         <w:jc w:val="left"/>
-        <w:tblInd w:w="43" w:type="dxa"/>
+        <w:tblInd w:w="41" w:type="dxa"/>
         <w:tblBorders>
           <w:top w:val="single" w:sz="2" w:space="0" w:color="000001"/>
           <w:left w:val="single" w:sz="2" w:space="0" w:color="000001"/>
@@ -959,7 +997,7 @@
         </w:tblBorders>
         <w:tblCellMar>
           <w:top w:w="55" w:type="dxa"/>
-          <w:left w:w="39" w:type="dxa"/>
+          <w:left w:w="36" w:type="dxa"/>
           <w:bottom w:w="55" w:type="dxa"/>
           <w:right w:w="55" w:type="dxa"/>
         </w:tblCellMar>
@@ -983,7 +1021,7 @@
             </w:tcBorders>
             <w:shd w:fill="FFFFFF" w:val="clear"/>
             <w:tcMar>
-              <w:left w:w="39" w:type="dxa"/>
+              <w:left w:w="36" w:type="dxa"/>
             </w:tcMar>
             <w:vAlign w:val="center"/>
           </w:tcPr>
@@ -1018,7 +1056,7 @@
             </w:tcBorders>
             <w:shd w:fill="FFFFFF" w:val="clear"/>
             <w:tcMar>
-              <w:left w:w="39" w:type="dxa"/>
+              <w:left w:w="36" w:type="dxa"/>
             </w:tcMar>
             <w:vAlign w:val="center"/>
           </w:tcPr>
@@ -1054,7 +1092,7 @@
             </w:tcBorders>
             <w:shd w:fill="FFFFFF" w:val="clear"/>
             <w:tcMar>
-              <w:left w:w="39" w:type="dxa"/>
+              <w:left w:w="36" w:type="dxa"/>
             </w:tcMar>
             <w:vAlign w:val="center"/>
           </w:tcPr>
@@ -1079,7 +1117,7 @@
             </w:tcBorders>
             <w:shd w:fill="FFFFFF" w:val="clear"/>
             <w:tcMar>
-              <w:left w:w="39" w:type="dxa"/>
+              <w:left w:w="36" w:type="dxa"/>
             </w:tcMar>
             <w:vAlign w:val="center"/>
           </w:tcPr>
@@ -1131,7 +1169,7 @@
             </w:tcBorders>
             <w:shd w:fill="FFFFFF" w:val="clear"/>
             <w:tcMar>
-              <w:left w:w="39" w:type="dxa"/>
+              <w:left w:w="36" w:type="dxa"/>
             </w:tcMar>
             <w:vAlign w:val="center"/>
           </w:tcPr>
@@ -1184,7 +1222,7 @@
             </w:tcBorders>
             <w:shd w:fill="FFFFFF" w:val="clear"/>
             <w:tcMar>
-              <w:left w:w="39" w:type="dxa"/>
+              <w:left w:w="36" w:type="dxa"/>
             </w:tcMar>
           </w:tcPr>
           <w:p>
@@ -1222,7 +1260,7 @@
             </w:tcBorders>
             <w:shd w:fill="FFFFFF" w:val="clear"/>
             <w:tcMar>
-              <w:left w:w="39" w:type="dxa"/>
+              <w:left w:w="36" w:type="dxa"/>
             </w:tcMar>
           </w:tcPr>
           <w:p>
@@ -1255,7 +1293,7 @@
             </w:tcBorders>
             <w:shd w:fill="FFFFFF" w:val="clear"/>
             <w:tcMar>
-              <w:left w:w="39" w:type="dxa"/>
+              <w:left w:w="36" w:type="dxa"/>
             </w:tcMar>
           </w:tcPr>
           <w:p>
@@ -1289,7 +1327,7 @@
             </w:tcBorders>
             <w:shd w:fill="FFFFFF" w:val="clear"/>
             <w:tcMar>
-              <w:left w:w="39" w:type="dxa"/>
+              <w:left w:w="36" w:type="dxa"/>
             </w:tcMar>
           </w:tcPr>
           <w:p>
@@ -1327,7 +1365,7 @@
             </w:tcBorders>
             <w:shd w:fill="FFFFFF" w:val="clear"/>
             <w:tcMar>
-              <w:left w:w="39" w:type="dxa"/>
+              <w:left w:w="36" w:type="dxa"/>
             </w:tcMar>
           </w:tcPr>
           <w:p>
@@ -1360,7 +1398,7 @@
             </w:tcBorders>
             <w:shd w:fill="FFFFFF" w:val="clear"/>
             <w:tcMar>
-              <w:left w:w="39" w:type="dxa"/>
+              <w:left w:w="36" w:type="dxa"/>
             </w:tcMar>
           </w:tcPr>
           <w:p>
@@ -1394,7 +1432,7 @@
             </w:tcBorders>
             <w:shd w:fill="FFFFFF" w:val="clear"/>
             <w:tcMar>
-              <w:left w:w="39" w:type="dxa"/>
+              <w:left w:w="36" w:type="dxa"/>
             </w:tcMar>
           </w:tcPr>
           <w:p>
@@ -1432,7 +1470,7 @@
             </w:tcBorders>
             <w:shd w:fill="FFFFFF" w:val="clear"/>
             <w:tcMar>
-              <w:left w:w="39" w:type="dxa"/>
+              <w:left w:w="36" w:type="dxa"/>
             </w:tcMar>
           </w:tcPr>
           <w:p>
@@ -1465,7 +1503,7 @@
             </w:tcBorders>
             <w:shd w:fill="FFFFFF" w:val="clear"/>
             <w:tcMar>
-              <w:left w:w="39" w:type="dxa"/>
+              <w:left w:w="36" w:type="dxa"/>
             </w:tcMar>
           </w:tcPr>
           <w:p>
@@ -1926,7 +1964,7 @@
         <w:rPr>
           <w:rFonts w:ascii="Times New Roman" w:hAnsi="Times New Roman" w:cs="Times New Roman"/>
           <w:position w:val="0"/>
-          <w:sz w:val="22"/>
+          <w:sz w:val="21"/>
           <w:sz w:val="22"/>
           <w:vertAlign w:val="baseline"/>
         </w:rPr>
@@ -2064,90 +2102,7 @@
           <w:sz w:val="22"/>
           <w:vertAlign w:val="baseline"/>
         </w:rPr>
-        <w:t>=-</w:t>
-      </w:r>
-      <w:r>
-        <w:rPr>
-          <w:rFonts w:cs="Times New Roman" w:ascii="Times New Roman" w:hAnsi="Times New Roman"/>
-          <w:position w:val="0"/>
-          <w:sz w:val="22"/>
-          <w:sz w:val="22"/>
-          <w:vertAlign w:val="baseline"/>
-        </w:rPr>
-        <w:t>8.03</w:t>
-      </w:r>
-    </w:p>
-    <w:p>
-      <w:pPr>
-        <w:pStyle w:val="Normal"/>
-        <w:ind w:left="297" w:right="0" w:hanging="0"/>
-        <w:rPr>
-          <w:rFonts w:ascii="Times New Roman" w:hAnsi="Times New Roman" w:cs="Times New Roman"/>
-          <w:position w:val="0"/>
-          <w:sz w:val="22"/>
-          <w:sz w:val="22"/>
-          <w:vertAlign w:val="baseline"/>
-        </w:rPr>
-      </w:pPr>
-      <w:r>
-        <w:rPr>
-          <w:rFonts w:ascii="Times New Roman" w:hAnsi="Times New Roman" w:cs="Times New Roman"/>
-          <w:position w:val="0"/>
-          <w:sz w:val="22"/>
-          <w:sz w:val="22"/>
-          <w:vertAlign w:val="baseline"/>
-        </w:rPr>
-        <w:t>置信水平为</w:t>
-      </w:r>
-      <w:r>
-        <w:rPr>
-          <w:rFonts w:cs="Times New Roman" w:ascii="Times New Roman" w:hAnsi="Times New Roman"/>
-          <w:position w:val="0"/>
-          <w:sz w:val="22"/>
-          <w:sz w:val="22"/>
-          <w:vertAlign w:val="baseline"/>
-        </w:rPr>
-        <w:t>98%</w:t>
-      </w:r>
-      <w:r>
-        <w:rPr>
-          <w:rFonts w:ascii="Times New Roman" w:hAnsi="Times New Roman" w:cs="Times New Roman"/>
-          <w:position w:val="0"/>
-          <w:sz w:val="22"/>
-          <w:sz w:val="22"/>
-          <w:vertAlign w:val="baseline"/>
-        </w:rPr>
-        <w:t>，</w:t>
-      </w:r>
-      <w:r>
-        <w:rPr>
-          <w:rFonts w:cs="Times New Roman" w:ascii="Times New Roman" w:hAnsi="Times New Roman"/>
-          <w:position w:val="0"/>
-          <w:sz w:val="22"/>
-          <w:sz w:val="22"/>
-          <w:vertAlign w:val="baseline"/>
-        </w:rPr>
-        <w:t>a = 0.05</w:t>
-      </w:r>
-      <w:r>
-        <w:rPr>
-          <w:rFonts w:ascii="Times New Roman" w:hAnsi="Times New Roman" w:cs="Times New Roman"/>
-          <w:position w:val="0"/>
-          <w:sz w:val="22"/>
-          <w:sz w:val="22"/>
-          <w:vertAlign w:val="baseline"/>
-        </w:rPr>
-        <w:t>，单尾检验得到，统计量</w:t>
-      </w:r>
-      <w:r>
-        <w:rPr>
-          <w:rFonts w:cs="Times New Roman" w:ascii="Times New Roman" w:hAnsi="Times New Roman"/>
-          <w:position w:val="0"/>
-          <w:sz w:val="22"/>
-          <w:sz w:val="22"/>
-          <w:vertAlign w:val="baseline"/>
-        </w:rPr>
-        <w:t>t=-2.069</w:t>
+        <w:t>=-8.03</w:t>
       </w:r>
     </w:p>
     <w:p>
@@ -2158,6 +2113,143 @@
       </w:pPr>
       <w:r>
         <w:rPr>
+          <w:rFonts w:ascii="Times New Roman" w:hAnsi="Times New Roman" w:cs="Times New Roman"/>
+          <w:position w:val="0"/>
+          <w:sz w:val="22"/>
+          <w:sz w:val="22"/>
+          <w:vertAlign w:val="baseline"/>
+        </w:rPr>
+        <w:t>置信水平为</w:t>
+      </w:r>
+      <w:r>
+        <w:rPr>
+          <w:rFonts w:cs="Times New Roman" w:ascii="Times New Roman" w:hAnsi="Times New Roman"/>
+          <w:position w:val="0"/>
+          <w:sz w:val="22"/>
+          <w:sz w:val="22"/>
+          <w:vertAlign w:val="baseline"/>
+        </w:rPr>
+        <w:t>9</w:t>
+      </w:r>
+      <w:r>
+        <w:rPr>
+          <w:rFonts w:cs="Times New Roman" w:ascii="Times New Roman" w:hAnsi="Times New Roman"/>
+          <w:position w:val="0"/>
+          <w:sz w:val="22"/>
+          <w:sz w:val="22"/>
+          <w:vertAlign w:val="baseline"/>
+        </w:rPr>
+        <w:t>5</w:t>
+      </w:r>
+      <w:r>
+        <w:rPr>
+          <w:rFonts w:cs="Times New Roman" w:ascii="Times New Roman" w:hAnsi="Times New Roman"/>
+          <w:position w:val="0"/>
+          <w:sz w:val="22"/>
+          <w:sz w:val="22"/>
+          <w:vertAlign w:val="baseline"/>
+        </w:rPr>
+        <w:t>%</w:t>
+      </w:r>
+      <w:r>
+        <w:rPr>
+          <w:rFonts w:ascii="Times New Roman" w:hAnsi="Times New Roman" w:cs="Times New Roman"/>
+          <w:position w:val="0"/>
+          <w:sz w:val="22"/>
+          <w:sz w:val="22"/>
+          <w:vertAlign w:val="baseline"/>
+        </w:rPr>
+        <w:t>，</w:t>
+      </w:r>
+      <w:r>
+        <w:rPr>
+          <w:rFonts w:cs="Times New Roman" w:ascii="Times New Roman" w:hAnsi="Times New Roman"/>
+          <w:position w:val="0"/>
+          <w:sz w:val="22"/>
+          <w:sz w:val="22"/>
+          <w:vertAlign w:val="baseline"/>
+        </w:rPr>
+        <w:t>a = 0.05</w:t>
+      </w:r>
+      <w:r>
+        <w:rPr>
+          <w:rFonts w:ascii="Times New Roman" w:hAnsi="Times New Roman" w:cs="Times New Roman"/>
+          <w:position w:val="0"/>
+          <w:sz w:val="22"/>
+          <w:sz w:val="22"/>
+          <w:vertAlign w:val="baseline"/>
+        </w:rPr>
+        <w:t>，</w:t>
+      </w:r>
+      <w:r>
+        <w:rPr>
+          <w:rFonts w:cs="Times New Roman" w:ascii="Times New Roman" w:hAnsi="Times New Roman"/>
+          <w:position w:val="0"/>
+          <w:sz w:val="22"/>
+          <w:sz w:val="22"/>
+          <w:vertAlign w:val="baseline"/>
+        </w:rPr>
+        <w:t>df=23</w:t>
+      </w:r>
+      <w:r>
+        <w:rPr>
+          <w:rFonts w:ascii="Times New Roman" w:hAnsi="Times New Roman" w:cs="Times New Roman"/>
+          <w:position w:val="0"/>
+          <w:sz w:val="22"/>
+          <w:sz w:val="22"/>
+          <w:vertAlign w:val="baseline"/>
+        </w:rPr>
+        <w:t>，</w:t>
+      </w:r>
+      <w:r>
+        <w:rPr>
+          <w:rFonts w:ascii="Times New Roman" w:hAnsi="Times New Roman" w:cs="Times New Roman"/>
+          <w:position w:val="0"/>
+          <w:sz w:val="22"/>
+          <w:sz w:val="22"/>
+          <w:vertAlign w:val="baseline"/>
+        </w:rPr>
+        <w:t>单尾检验得到，临界值</w:t>
+      </w:r>
+      <w:r>
+        <w:rPr>
+          <w:rFonts w:cs="Times New Roman" w:ascii="Times New Roman" w:hAnsi="Times New Roman"/>
+          <w:position w:val="0"/>
+          <w:sz w:val="22"/>
+          <w:sz w:val="22"/>
+          <w:vertAlign w:val="baseline"/>
+        </w:rPr>
+        <w:t>t=-2.069</w:t>
+      </w:r>
+    </w:p>
+    <w:p>
+      <w:pPr>
+        <w:pStyle w:val="Normal"/>
+        <w:ind w:left="297" w:right="0" w:hanging="0"/>
+        <w:rPr/>
+      </w:pPr>
+      <w:r>
+        <w:rPr>
+          <w:rFonts w:cs="Times New Roman" w:ascii="Times New Roman" w:hAnsi="Times New Roman"/>
+          <w:position w:val="0"/>
+          <w:sz w:val="22"/>
+          <w:sz w:val="22"/>
+          <w:vertAlign w:val="baseline"/>
+        </w:rPr>
+        <w:t>t&lt;t-critical</w:t>
+      </w:r>
+      <w:r>
+        <w:rPr>
+          <w:rFonts w:ascii="Times New Roman" w:hAnsi="Times New Roman" w:cs="Times New Roman"/>
+          <w:position w:val="0"/>
+          <w:sz w:val="22"/>
+          <w:sz w:val="22"/>
+          <w:vertAlign w:val="baseline"/>
+        </w:rPr>
+        <w:t>，</w:t>
+      </w:r>
+      <w:r>
+        <w:rPr>
           <w:rFonts w:cs="Times New Roman" w:ascii="Times New Roman" w:hAnsi="Times New Roman"/>
           <w:position w:val="0"/>
           <w:sz w:val="22"/>
@@ -2166,15 +2258,22 @@
         </w:rPr>
         <w:t>p &lt; a</w:t>
       </w:r>
-      <w:r>
-        <w:rPr>
-          <w:rFonts w:ascii="Times New Roman" w:hAnsi="Times New Roman" w:cs="Times New Roman"/>
-          <w:position w:val="0"/>
-          <w:sz w:val="22"/>
-          <w:sz w:val="22"/>
-          <w:vertAlign w:val="baseline"/>
-        </w:rPr>
-        <w:t>，因此，</w:t>
+    </w:p>
+    <w:p>
+      <w:pPr>
+        <w:pStyle w:val="Normal"/>
+        <w:ind w:left="297" w:right="0" w:hanging="0"/>
+        <w:rPr/>
+      </w:pPr>
+      <w:r>
+        <w:rPr>
+          <w:rFonts w:ascii="Times New Roman" w:hAnsi="Times New Roman" w:cs="Times New Roman"/>
+          <w:position w:val="0"/>
+          <w:sz w:val="22"/>
+          <w:sz w:val="22"/>
+          <w:vertAlign w:val="baseline"/>
+        </w:rPr>
+        <w:t>因此，</w:t>
       </w:r>
       <w:r>
         <w:rPr>
@@ -2200,7 +2299,7 @@
           <w:sz w:val="22"/>
           <w:vertAlign w:val="subscript"/>
         </w:rPr>
-        <w:t>　</w:t>
+        <w:t xml:space="preserve">　 </w:t>
       </w:r>
     </w:p>
     <w:p>
@@ -2210,7 +2309,7 @@
         <w:rPr>
           <w:rFonts w:ascii="Times New Roman" w:hAnsi="Times New Roman" w:cs="Times New Roman"/>
           <w:position w:val="0"/>
-          <w:sz w:val="22"/>
+          <w:sz w:val="21"/>
           <w:sz w:val="22"/>
           <w:vertAlign w:val="baseline"/>
         </w:rPr>
@@ -2253,6 +2352,289 @@
           <w:sz w:val="22"/>
         </w:rPr>
         <w:t>在一致文字条件下说出列表中文字墨色名称所花的时间显著增多</w:t>
+      </w:r>
+    </w:p>
+    <w:p>
+      <w:pPr>
+        <w:pStyle w:val="Normal"/>
+        <w:rPr/>
+      </w:pPr>
+      <w:r>
+        <w:rPr>
+          <w:rFonts w:cs="Times New Roman" w:ascii="Times New Roman" w:hAnsi="Times New Roman"/>
+          <w:sz w:val="22"/>
+        </w:rPr>
+        <w:t xml:space="preserve">Cohen’s d: </w:t>
+      </w:r>
+      <w:r>
+        <w:rPr>
+          <w:rFonts w:cs="Times New Roman" w:ascii="Times New Roman" w:hAnsi="Times New Roman"/>
+          <w:sz w:val="22"/>
+        </w:rPr>
+      </w:r>
+      <m:oMath xmlns:m="http://schemas.openxmlformats.org/officeDocument/2006/math">
+        <m:r>
+          <w:rPr>
+            <w:rFonts w:ascii="Cambria Math" w:hAnsi="Cambria Math"/>
+          </w:rPr>
+          <m:t xml:space="preserve">d</m:t>
+        </m:r>
+        <m:r>
+          <w:rPr>
+            <w:rFonts w:ascii="Cambria Math" w:hAnsi="Cambria Math"/>
+          </w:rPr>
+          <m:t xml:space="preserve">=</m:t>
+        </m:r>
+        <m:f>
+          <m:num>
+            <m:acc>
+              <m:accPr>
+                <m:chr m:val="¯"/>
+              </m:accPr>
+              <m:e>
+                <m:r>
+                  <w:rPr>
+                    <w:rFonts w:ascii="Cambria Math" w:hAnsi="Cambria Math"/>
+                  </w:rPr>
+                  <m:t xml:space="preserve">d</m:t>
+                </m:r>
+              </m:e>
+            </m:acc>
+            <m:r>
+              <w:rPr>
+                <w:rFonts w:ascii="Cambria Math" w:hAnsi="Cambria Math"/>
+              </w:rPr>
+              <m:t xml:space="preserve">−</m:t>
+            </m:r>
+            <m:r>
+              <w:rPr>
+                <w:rFonts w:ascii="Cambria Math" w:hAnsi="Cambria Math"/>
+              </w:rPr>
+              <m:t xml:space="preserve">u</m:t>
+            </m:r>
+          </m:num>
+          <m:den>
+            <m:r>
+              <w:rPr>
+                <w:rFonts w:ascii="Cambria Math" w:hAnsi="Cambria Math"/>
+              </w:rPr>
+              <m:t xml:space="preserve">S</m:t>
+            </m:r>
+          </m:den>
+        </m:f>
+      </m:oMath>
+      <w:r>
+        <w:rPr>
+          <w:rFonts w:cs="Times New Roman" w:ascii="Times New Roman" w:hAnsi="Times New Roman"/>
+          <w:sz w:val="22"/>
+        </w:rPr>
+        <w:t>=1.64</w:t>
+      </w:r>
+    </w:p>
+    <w:p>
+      <w:pPr>
+        <w:pStyle w:val="Normal"/>
+        <w:rPr>
+          <w:rFonts w:ascii="Times New Roman" w:hAnsi="Times New Roman" w:cs="Times New Roman"/>
+          <w:sz w:val="22"/>
+        </w:rPr>
+      </w:pPr>
+      <w:r>
+        <w:rPr>
+          <w:rFonts w:ascii="Times New Roman" w:hAnsi="Times New Roman" w:cs="Times New Roman"/>
+          <w:sz w:val="22"/>
+        </w:rPr>
+        <w:t>干预后的结果和干预前的结果相差</w:t>
+      </w:r>
+      <w:r>
+        <w:rPr>
+          <w:rFonts w:cs="Times New Roman" w:ascii="Times New Roman" w:hAnsi="Times New Roman"/>
+          <w:sz w:val="22"/>
+        </w:rPr>
+        <w:t>1.6</w:t>
+      </w:r>
+      <w:r>
+        <w:rPr>
+          <w:rFonts w:cs="Times New Roman" w:ascii="Times New Roman" w:hAnsi="Times New Roman"/>
+          <w:sz w:val="22"/>
+        </w:rPr>
+        <w:t>4</w:t>
+      </w:r>
+      <w:r>
+        <w:rPr>
+          <w:rFonts w:ascii="Times New Roman" w:hAnsi="Times New Roman" w:cs="Times New Roman"/>
+          <w:sz w:val="22"/>
+        </w:rPr>
+        <w:t>个标准偏差</w:t>
+      </w:r>
+    </w:p>
+    <w:p>
+      <w:pPr>
+        <w:pStyle w:val="Normal"/>
+        <w:rPr>
+          <w:rFonts w:ascii="Times New Roman" w:hAnsi="Times New Roman" w:cs="Times New Roman"/>
+          <w:sz w:val="22"/>
+        </w:rPr>
+      </w:pPr>
+      <w:r>
+        <w:rPr>
+          <w:rFonts w:ascii="Times New Roman" w:hAnsi="Times New Roman" w:cs="Times New Roman"/>
+          <w:sz w:val="22"/>
+        </w:rPr>
+        <w:t>相关系数：</w:t>
+      </w:r>
+    </w:p>
+    <w:p>
+      <w:pPr>
+        <w:pStyle w:val="Normal"/>
+        <w:rPr>
+          <w:rFonts w:ascii="Times New Roman" w:hAnsi="Times New Roman" w:cs="Times New Roman"/>
+          <w:sz w:val="22"/>
+        </w:rPr>
+      </w:pPr>
+      <w:r>
+        <w:rPr>
+          <w:rFonts w:cs="Times New Roman" w:ascii="Times New Roman" w:hAnsi="Times New Roman"/>
+          <w:sz w:val="22"/>
+        </w:rPr>
+      </w:r>
+      <m:oMath xmlns:m="http://schemas.openxmlformats.org/officeDocument/2006/math">
+        <m:sSup>
+          <m:e>
+            <m:r>
+              <w:rPr>
+                <w:rFonts w:ascii="Cambria Math" w:hAnsi="Cambria Math"/>
+              </w:rPr>
+              <m:t xml:space="preserve">r</m:t>
+            </m:r>
+          </m:e>
+          <m:sup>
+            <m:r>
+              <w:rPr>
+                <w:rFonts w:ascii="Cambria Math" w:hAnsi="Cambria Math"/>
+              </w:rPr>
+              <m:t xml:space="preserve">2</m:t>
+            </m:r>
+          </m:sup>
+        </m:sSup>
+        <m:r>
+          <w:rPr>
+            <w:rFonts w:ascii="Cambria Math" w:hAnsi="Cambria Math"/>
+          </w:rPr>
+          <m:t xml:space="preserve">=</m:t>
+        </m:r>
+        <m:f>
+          <m:num>
+            <m:sSup>
+              <m:e>
+                <m:r>
+                  <w:rPr>
+                    <w:rFonts w:ascii="Cambria Math" w:hAnsi="Cambria Math"/>
+                  </w:rPr>
+                  <m:t xml:space="preserve">t</m:t>
+                </m:r>
+              </m:e>
+              <m:sup>
+                <m:r>
+                  <w:rPr>
+                    <w:rFonts w:ascii="Cambria Math" w:hAnsi="Cambria Math"/>
+                  </w:rPr>
+                  <m:t xml:space="preserve">2</m:t>
+                </m:r>
+              </m:sup>
+            </m:sSup>
+          </m:num>
+          <m:den>
+            <m:sSup>
+              <m:e>
+                <m:r>
+                  <w:rPr>
+                    <w:rFonts w:ascii="Cambria Math" w:hAnsi="Cambria Math"/>
+                  </w:rPr>
+                  <m:t xml:space="preserve">t</m:t>
+                </m:r>
+              </m:e>
+              <m:sup>
+                <m:r>
+                  <w:rPr>
+                    <w:rFonts w:ascii="Cambria Math" w:hAnsi="Cambria Math"/>
+                  </w:rPr>
+                  <m:t xml:space="preserve">2</m:t>
+                </m:r>
+              </m:sup>
+            </m:sSup>
+            <m:r>
+              <w:rPr>
+                <w:rFonts w:ascii="Cambria Math" w:hAnsi="Cambria Math"/>
+              </w:rPr>
+              <m:t xml:space="preserve">+</m:t>
+            </m:r>
+            <m:r>
+              <w:rPr>
+                <w:rFonts w:ascii="Cambria Math" w:hAnsi="Cambria Math"/>
+              </w:rPr>
+              <m:t xml:space="preserve">df</m:t>
+            </m:r>
+          </m:den>
+        </m:f>
+      </m:oMath>
+      <w:r>
+        <w:rPr>
+          <w:rFonts w:cs="Times New Roman" w:ascii="Times New Roman" w:hAnsi="Times New Roman"/>
+          <w:sz w:val="22"/>
+        </w:rPr>
+        <w:t>=</w:t>
+      </w:r>
+      <w:r>
+        <w:rPr>
+          <w:rFonts w:cs="Times New Roman" w:ascii="Times New Roman" w:hAnsi="Times New Roman"/>
+          <w:sz w:val="22"/>
+        </w:rPr>
+        <w:t>0.74</w:t>
+      </w:r>
+    </w:p>
+    <w:p>
+      <w:pPr>
+        <w:pStyle w:val="Normal"/>
+        <w:rPr>
+          <w:rFonts w:ascii="Times New Roman" w:hAnsi="Times New Roman" w:cs="Times New Roman"/>
+          <w:sz w:val="22"/>
+        </w:rPr>
+      </w:pPr>
+      <w:r>
+        <w:rPr>
+          <w:rFonts w:ascii="Times New Roman" w:hAnsi="Times New Roman" w:cs="Times New Roman"/>
+          <w:sz w:val="22"/>
+        </w:rPr>
+        <w:t>表示时间的不一致，有</w:t>
+      </w:r>
+      <w:r>
+        <w:rPr>
+          <w:rFonts w:cs="Times New Roman" w:ascii="Times New Roman" w:hAnsi="Times New Roman"/>
+          <w:sz w:val="22"/>
+        </w:rPr>
+        <w:t>7</w:t>
+      </w:r>
+      <w:r>
+        <w:rPr>
+          <w:rFonts w:cs="Times New Roman" w:ascii="Times New Roman" w:hAnsi="Times New Roman"/>
+          <w:sz w:val="22"/>
+        </w:rPr>
+        <w:t>4</w:t>
+      </w:r>
+      <w:r>
+        <w:rPr>
+          <w:rFonts w:cs="Times New Roman" w:ascii="Times New Roman" w:hAnsi="Times New Roman"/>
+          <w:sz w:val="22"/>
+        </w:rPr>
+        <w:t>%</w:t>
+      </w:r>
+      <w:r>
+        <w:rPr>
+          <w:rFonts w:ascii="Times New Roman" w:hAnsi="Times New Roman" w:cs="Times New Roman"/>
+          <w:sz w:val="22"/>
+        </w:rPr>
+        <w:t>是由于文字和颜色不一致引起的</w:t>
       </w:r>
     </w:p>
     <w:p>
@@ -2953,6 +3335,7 @@
     <w:rPrDefault>
       <w:rPr>
         <w:rFonts w:ascii="Calibri" w:hAnsi="Calibri" w:eastAsia="DejaVu Sans" w:cs="DejaVu Sans"/>
+        <w:sz w:val="20"/>
         <w:szCs w:val="22"/>
         <w:lang w:val="en-US" w:eastAsia="zh-CN" w:bidi="ar-SA"/>
       </w:rPr>
@@ -2966,9 +3349,7 @@
     <w:qFormat/>
     <w:pPr>
       <w:widowControl w:val="false"/>
-      <w:kinsoku w:val="true"/>
-      <w:overflowPunct w:val="true"/>
-      <w:autoSpaceDE w:val="true"/>
+      <w:overflowPunct w:val="false"/>
       <w:bidi w:val="0"/>
       <w:jc w:val="both"/>
     </w:pPr>

--- a/P1/Project_Files/p1-instruction-zh.docx
+++ b/P1/Project_Files/p1-instruction-zh.docx
@@ -431,7 +431,7 @@
           <w:rFonts w:ascii="Times New Roman" w:hAnsi="Times New Roman" w:cs="Times New Roman"/>
           <w:sz w:val="22"/>
         </w:rPr>
-        <w:t>在一致文字条件下，参赛者说出列表中文字墨色名称所花时间的总体均值</w:t>
+        <w:t>在一致文字条件下，参与者说出列表中文字墨色名称所花时间的总体均值</w:t>
       </w:r>
     </w:p>
     <w:p>
@@ -463,18 +463,148 @@
           <w:rFonts w:ascii="Times New Roman" w:hAnsi="Times New Roman" w:cs="Times New Roman"/>
           <w:sz w:val="22"/>
         </w:rPr>
-        <w:t>在不一致文字条件，参赛者下说出列表中文字墨色名称所花时间的总体均值</w:t>
-      </w:r>
-    </w:p>
-    <w:p>
-      <w:pPr>
-        <w:pStyle w:val="Normal"/>
-        <w:rPr>
-          <w:rFonts w:ascii="Times New Roman" w:hAnsi="Times New Roman" w:cs="Times New Roman"/>
-        </w:rPr>
-      </w:pPr>
-      <w:r>
+        <w:t>在不一致文字条件，参与者下说出列表中文字墨色名称所花时间的总体均值</w:t>
+      </w:r>
+    </w:p>
+    <w:p>
+      <w:pPr>
+        <w:pStyle w:val="Normal"/>
+        <w:rPr>
+          <w:rFonts w:ascii="Times New Roman" w:hAnsi="Times New Roman" w:cs="Times New Roman"/>
+        </w:rPr>
+      </w:pPr>
+      <w:r>
+        <w:rPr>
+          <w:rFonts w:cs="Times New Roman" w:ascii="Times New Roman" w:hAnsi="Times New Roman"/>
+        </w:rPr>
+      </w:r>
+    </w:p>
+    <w:p>
+      <w:pPr>
+        <w:pStyle w:val="Normal"/>
+        <w:rPr>
+          <w:rFonts w:ascii="Times New Roman" w:hAnsi="Times New Roman" w:cs="Times New Roman"/>
+        </w:rPr>
+      </w:pPr>
+      <w:r>
+        <w:rPr>
+          <w:rFonts w:ascii="Times New Roman" w:hAnsi="Times New Roman" w:cs="Times New Roman"/>
+        </w:rPr>
+        <w:t>研究在两种情况下，对参与者说出列表中文字墨色的影响</w:t>
+      </w:r>
+    </w:p>
+    <w:p>
+      <w:pPr>
+        <w:pStyle w:val="Normal"/>
+        <w:rPr>
+          <w:rFonts w:ascii="Times New Roman" w:hAnsi="Times New Roman" w:cs="Times New Roman"/>
+          <w:position w:val="0"/>
+          <w:sz w:val="21"/>
+          <w:vertAlign w:val="baseline"/>
+        </w:rPr>
+      </w:pPr>
+      <w:r>
+        <w:rPr>
+          <w:rFonts w:ascii="Times New Roman" w:hAnsi="Times New Roman" w:cs="Times New Roman"/>
+          <w:position w:val="0"/>
+          <w:sz w:val="21"/>
+          <w:vertAlign w:val="baseline"/>
+        </w:rPr>
+        <w:t>测试中，</w:t>
+      </w:r>
+      <w:r>
+        <w:rPr>
+          <w:rFonts w:cs="Times New Roman" w:ascii="Times New Roman" w:hAnsi="Times New Roman"/>
+          <w:position w:val="0"/>
+          <w:sz w:val="21"/>
+          <w:vertAlign w:val="baseline"/>
+        </w:rPr>
+        <w:t>25</w:t>
+      </w:r>
+      <w:r>
+        <w:rPr>
+          <w:rFonts w:ascii="Times New Roman" w:hAnsi="Times New Roman" w:cs="Times New Roman"/>
+          <w:position w:val="0"/>
+          <w:sz w:val="21"/>
+          <w:vertAlign w:val="baseline"/>
+        </w:rPr>
+        <w:t>位参与者</w:t>
+      </w:r>
+      <w:r>
+        <w:rPr>
+          <w:rFonts w:ascii="Times New Roman" w:hAnsi="Times New Roman" w:cs="Times New Roman"/>
+          <w:position w:val="0"/>
+          <w:sz w:val="21"/>
+          <w:vertAlign w:val="baseline"/>
+        </w:rPr>
+        <w:t>均进行了两种测试，并记录了每个参与者在两种条件下所花的时间。在这里，我们预测样本所来自的总体是相同的，预测就是我们的零假设</w:t>
+      </w:r>
+    </w:p>
+    <w:p>
+      <w:pPr>
+        <w:pStyle w:val="Normal"/>
         <w:rPr/>
+      </w:pPr>
+      <w:r>
+        <w:rPr>
+          <w:rFonts w:cs="Times New Roman" w:ascii="Times New Roman" w:hAnsi="Times New Roman"/>
+        </w:rPr>
+        <w:t>H</w:t>
+      </w:r>
+      <w:r>
+        <w:rPr>
+          <w:rFonts w:cs="Times New Roman" w:ascii="Times New Roman" w:hAnsi="Times New Roman"/>
+          <w:vertAlign w:val="subscript"/>
+        </w:rPr>
+        <w:t>0</w:t>
+      </w:r>
+      <w:r>
+        <w:rPr>
+          <w:rFonts w:ascii="Times New Roman" w:hAnsi="Times New Roman" w:cs="Times New Roman"/>
+        </w:rPr>
+        <w:t>代表零假设：</w:t>
+      </w:r>
+      <w:r>
+        <w:rPr>
+          <w:rFonts w:cs="Times New Roman"/>
+        </w:rPr>
+        <w:t>μ</w:t>
+      </w:r>
+      <w:r>
+        <w:rPr>
+          <w:rFonts w:cs="Times New Roman" w:ascii="Times New Roman" w:hAnsi="Times New Roman"/>
+          <w:vertAlign w:val="subscript"/>
+        </w:rPr>
+        <w:t>G</w:t>
+      </w:r>
+      <w:r>
+        <w:rPr>
+          <w:rFonts w:cs="Times New Roman" w:ascii="Times New Roman" w:hAnsi="Times New Roman"/>
+        </w:rPr>
+        <w:t xml:space="preserve"> =</w:t>
+      </w:r>
+      <w:r>
+        <w:rPr>
+          <w:rFonts w:cs="Times New Roman"/>
+        </w:rPr>
+        <w:t>μ</w:t>
+      </w:r>
+      <w:r>
+        <w:rPr>
+          <w:rFonts w:cs="Times New Roman" w:ascii="Times New Roman" w:hAnsi="Times New Roman"/>
+          <w:vertAlign w:val="subscript"/>
+        </w:rPr>
+        <w:t>I</w:t>
+      </w:r>
+      <w:r>
+        <w:rPr>
+          <w:rFonts w:ascii="Times New Roman" w:hAnsi="Times New Roman" w:cs="Times New Roman"/>
+          <w:position w:val="0"/>
+          <w:sz w:val="21"/>
+          <w:sz w:val="21"/>
+          <w:vertAlign w:val="baseline"/>
+        </w:rPr>
+        <w:t>表示不一致文字的干预条件对参与者所花时间没有影响</w:t>
       </w:r>
     </w:p>
     <w:p>
@@ -493,17 +623,21 @@
           <w:rFonts w:cs="Times New Roman" w:ascii="Times New Roman" w:hAnsi="Times New Roman"/>
           <w:vertAlign w:val="subscript"/>
         </w:rPr>
-        <w:t>0</w:t>
-      </w:r>
-      <w:r>
-        <w:rPr>
-          <w:rFonts w:ascii="Times New Roman" w:hAnsi="Times New Roman" w:cs="Times New Roman"/>
-        </w:rPr>
-        <w:t>代表零假设：</w:t>
+        <w:t>a</w:t>
+      </w:r>
+      <w:r>
+        <w:rPr>
+          <w:rFonts w:ascii="Times New Roman" w:hAnsi="Times New Roman" w:cs="Times New Roman"/>
+        </w:rPr>
+        <w:t>代表对立假设：</w:t>
       </w:r>
       <w:r>
         <w:rPr>
           <w:rFonts w:cs="Times New Roman"/>
+          <w:position w:val="0"/>
+          <w:sz w:val="21"/>
+          <w:sz w:val="21"/>
+          <w:vertAlign w:val="baseline"/>
         </w:rPr>
         <w:t>μ</w:t>
       </w:r>
@@ -516,19 +650,28 @@
       </w:r>
       <w:r>
         <w:rPr>
-          <w:rFonts w:cs="Times New Roman" w:ascii="Times New Roman" w:hAnsi="Times New Roman"/>
-        </w:rPr>
-        <w:t xml:space="preserve"> =</w:t>
+          <w:rFonts w:eastAsia="宋体" w:cs="Times New Roman" w:ascii="宋体" w:hAnsi="宋体"/>
+          <w:position w:val="0"/>
+          <w:sz w:val="21"/>
+          <w:sz w:val="21"/>
+          <w:vertAlign w:val="baseline"/>
+        </w:rPr>
+        <w:t>&lt;</w:t>
       </w:r>
       <w:r>
         <w:rPr>
           <w:rFonts w:cs="Times New Roman"/>
+          <w:position w:val="0"/>
+          <w:sz w:val="21"/>
+          <w:sz w:val="21"/>
+          <w:vertAlign w:val="baseline"/>
         </w:rPr>
         <w:t>μ</w:t>
       </w:r>
       <w:r>
         <w:rPr>
           <w:rFonts w:cs="Times New Roman" w:ascii="Times New Roman" w:hAnsi="Times New Roman"/>
+          <w:sz w:val="21"/>
           <w:vertAlign w:val="subscript"/>
         </w:rPr>
         <w:t>I</w:t>
@@ -538,9 +681,29 @@
           <w:rFonts w:ascii="Times New Roman" w:hAnsi="Times New Roman" w:cs="Times New Roman"/>
           <w:position w:val="0"/>
           <w:sz w:val="21"/>
-          <w:vertAlign w:val="baseline"/>
-        </w:rPr>
-        <w:t>表示不一致文字的干预条件对参赛者所花时间没有影响</w:t>
+          <w:sz w:val="21"/>
+          <w:vertAlign w:val="baseline"/>
+        </w:rPr>
+        <w:t>表示不一致文字的干预条件会增加参与者所花时间</w:t>
+      </w:r>
+    </w:p>
+    <w:p>
+      <w:pPr>
+        <w:pStyle w:val="Normal"/>
+        <w:rPr>
+          <w:rFonts w:ascii="Times New Roman" w:hAnsi="Times New Roman" w:cs="Times New Roman"/>
+          <w:position w:val="0"/>
+          <w:sz w:val="21"/>
+          <w:vertAlign w:val="baseline"/>
+        </w:rPr>
+      </w:pPr>
+      <w:r>
+        <w:rPr>
+          <w:rFonts w:cs="Times New Roman" w:ascii="Times New Roman" w:hAnsi="Times New Roman"/>
+          <w:position w:val="0"/>
+          <w:sz w:val="20"/>
+          <w:vertAlign w:val="baseline"/>
+        </w:rPr>
       </w:r>
     </w:p>
     <w:p>
@@ -550,92 +713,39 @@
       </w:pPr>
       <w:r>
         <w:rPr>
-          <w:rFonts w:cs="Times New Roman" w:ascii="Times New Roman" w:hAnsi="Times New Roman"/>
-        </w:rPr>
-        <w:t>H</w:t>
-      </w:r>
-      <w:r>
-        <w:rPr>
-          <w:rFonts w:cs="Times New Roman" w:ascii="Times New Roman" w:hAnsi="Times New Roman"/>
-          <w:vertAlign w:val="subscript"/>
-        </w:rPr>
-        <w:t>a</w:t>
-      </w:r>
-      <w:r>
-        <w:rPr>
-          <w:rFonts w:ascii="Times New Roman" w:hAnsi="Times New Roman" w:cs="Times New Roman"/>
-        </w:rPr>
-        <w:t>代表对立假设：</w:t>
-      </w:r>
-      <w:r>
-        <w:rPr>
-          <w:rFonts w:cs="Times New Roman"/>
-          <w:position w:val="0"/>
-          <w:sz w:val="21"/>
-          <w:sz w:val="21"/>
-          <w:vertAlign w:val="baseline"/>
-        </w:rPr>
-        <w:t>μ</w:t>
-      </w:r>
-      <w:r>
-        <w:rPr>
-          <w:rFonts w:cs="Times New Roman" w:ascii="Times New Roman" w:hAnsi="Times New Roman"/>
-          <w:vertAlign w:val="subscript"/>
-        </w:rPr>
-        <w:t>G</w:t>
-      </w:r>
-      <w:r>
-        <w:rPr>
-          <w:rFonts w:eastAsia="宋体" w:cs="Times New Roman" w:ascii="宋体" w:hAnsi="宋体"/>
-          <w:position w:val="0"/>
-          <w:sz w:val="21"/>
-          <w:sz w:val="21"/>
-          <w:vertAlign w:val="baseline"/>
-        </w:rPr>
-        <w:t>&lt;</w:t>
-      </w:r>
-      <w:r>
-        <w:rPr>
-          <w:rFonts w:cs="Times New Roman"/>
-          <w:position w:val="0"/>
-          <w:sz w:val="21"/>
-          <w:sz w:val="21"/>
-          <w:vertAlign w:val="baseline"/>
-        </w:rPr>
-        <w:t>μ</w:t>
-      </w:r>
-      <w:r>
-        <w:rPr>
-          <w:rFonts w:cs="Times New Roman" w:ascii="Times New Roman" w:hAnsi="Times New Roman"/>
-          <w:sz w:val="21"/>
-          <w:vertAlign w:val="subscript"/>
-        </w:rPr>
-        <w:t>I</w:t>
-      </w:r>
-      <w:r>
-        <w:rPr>
-          <w:rFonts w:ascii="Times New Roman" w:hAnsi="Times New Roman" w:cs="Times New Roman"/>
-          <w:position w:val="0"/>
-          <w:sz w:val="21"/>
-          <w:sz w:val="21"/>
-          <w:vertAlign w:val="baseline"/>
-        </w:rPr>
-        <w:t>表示不一致文字的干预条件会增加参赛者所花时间</w:t>
-      </w:r>
-    </w:p>
-    <w:p>
-      <w:pPr>
-        <w:pStyle w:val="Normal"/>
-        <w:rPr>
-          <w:rFonts w:ascii="Times New Roman" w:hAnsi="Times New Roman" w:cs="Times New Roman"/>
-          <w:vertAlign w:val="subscript"/>
-        </w:rPr>
-      </w:pPr>
-      <w:r>
-        <w:rPr>
-          <w:rFonts w:cs="Times New Roman" w:ascii="Times New Roman" w:hAnsi="Times New Roman"/>
-          <w:vertAlign w:val="subscript"/>
-        </w:rPr>
+          <w:rFonts w:ascii="Times New Roman" w:hAnsi="Times New Roman" w:cs="Times New Roman"/>
+        </w:rPr>
+        <w:t>采用相依样本</w:t>
+      </w:r>
+      <w:r>
+        <w:rPr>
+          <w:rFonts w:cs="Times New Roman" w:ascii="Times New Roman" w:hAnsi="Times New Roman"/>
+        </w:rPr>
+        <w:t>t</w:t>
+      </w:r>
+      <w:r>
+        <w:rPr>
+          <w:rFonts w:ascii="Times New Roman" w:hAnsi="Times New Roman" w:cs="Times New Roman"/>
+        </w:rPr>
+        <w:t>检验，</w:t>
+      </w:r>
+      <w:r>
+        <w:rPr>
+          <w:rFonts w:cs="Times New Roman" w:ascii="Times New Roman" w:hAnsi="Times New Roman"/>
+        </w:rPr>
+        <w:t>a=0.05</w:t>
+      </w:r>
+      <w:r>
+        <w:rPr>
+          <w:rFonts w:ascii="Times New Roman" w:hAnsi="Times New Roman" w:cs="Times New Roman"/>
+        </w:rPr>
+        <w:t>的</w:t>
+      </w:r>
+      <w:r>
+        <w:rPr>
+          <w:rFonts w:ascii="Times New Roman" w:hAnsi="Times New Roman" w:cs="Times New Roman"/>
+        </w:rPr>
+        <w:t>单尾检验</w:t>
       </w:r>
     </w:p>
     <w:p>
@@ -647,6 +757,18 @@
         <w:rPr>
           <w:rFonts w:ascii="Times New Roman" w:hAnsi="Times New Roman" w:cs="Times New Roman"/>
         </w:rPr>
+        <w:t>原因有：</w:t>
+      </w:r>
+    </w:p>
+    <w:p>
+      <w:pPr>
+        <w:pStyle w:val="Normal"/>
+        <w:rPr/>
+      </w:pPr>
+      <w:r>
+        <w:rPr>
+          <w:rFonts w:ascii="Times New Roman" w:hAnsi="Times New Roman" w:cs="Times New Roman"/>
+        </w:rPr>
         <w:t>样本容量较小</w:t>
       </w:r>
       <w:r>
@@ -659,7 +781,7 @@
         <w:rPr>
           <w:rFonts w:ascii="Times New Roman" w:hAnsi="Times New Roman" w:cs="Times New Roman"/>
         </w:rPr>
-        <w:t>，在总体标准差</w:t>
+        <w:t>，总体均值和标准差</w:t>
       </w:r>
       <w:r>
         <w:rPr>
@@ -671,39 +793,37 @@
         <w:rPr>
           <w:rFonts w:ascii="Times New Roman" w:hAnsi="Times New Roman" w:cs="Times New Roman"/>
         </w:rPr>
-        <w:t>未知的情况下，且样本均来自同一总体，在不同影响下获得两组样本值，因此使用相依样本</w:t>
-      </w:r>
-      <w:r>
-        <w:rPr>
-          <w:rFonts w:cs="Times New Roman" w:ascii="Times New Roman" w:hAnsi="Times New Roman"/>
-        </w:rPr>
-        <w:t>t</w:t>
-      </w:r>
-      <w:r>
-        <w:rPr>
-          <w:rFonts w:ascii="Times New Roman" w:hAnsi="Times New Roman" w:cs="Times New Roman"/>
-        </w:rPr>
-        <w:t>检验，</w:t>
-      </w:r>
-      <w:r>
-        <w:rPr>
-          <w:rFonts w:cs="Times New Roman" w:ascii="Times New Roman" w:hAnsi="Times New Roman"/>
-        </w:rPr>
-        <w:t>a=0.05</w:t>
-      </w:r>
-      <w:r>
-        <w:rPr>
-          <w:rFonts w:ascii="Times New Roman" w:hAnsi="Times New Roman" w:cs="Times New Roman"/>
-        </w:rPr>
-        <w:t>的单尾检验</w:t>
-      </w:r>
-    </w:p>
-    <w:p>
-      <w:pPr>
-        <w:pStyle w:val="Normal"/>
-        <w:rPr>
-          <w:rFonts w:ascii="Times New Roman" w:hAnsi="Times New Roman" w:cs="Times New Roman"/>
-        </w:rPr>
+        <w:t>未知</w:t>
+      </w:r>
+    </w:p>
+    <w:p>
+      <w:pPr>
+        <w:pStyle w:val="Normal"/>
+        <w:rPr/>
+      </w:pPr>
+      <w:r>
+        <w:rPr>
+          <w:rFonts w:ascii="Times New Roman" w:hAnsi="Times New Roman" w:cs="Times New Roman"/>
+        </w:rPr>
+        <w:t>参与者之间相互独立，并在不同影响下获得两组样本值</w:t>
+      </w:r>
+    </w:p>
+    <w:p>
+      <w:pPr>
+        <w:pStyle w:val="Normal"/>
+        <w:rPr/>
+      </w:pPr>
+      <w:r>
+        <w:rPr>
+          <w:rFonts w:ascii="Times New Roman" w:hAnsi="Times New Roman" w:cs="Times New Roman"/>
+        </w:rPr>
+        <w:t>总体大致服从正态分布，样本数据可用来估计总体方差</w:t>
+      </w:r>
+    </w:p>
+    <w:p>
+      <w:pPr>
+        <w:pStyle w:val="Normal"/>
+        <w:rPr/>
       </w:pPr>
       <w:r>
         <w:rPr>
@@ -988,7 +1108,7 @@
       <w:tblPr>
         <w:tblW w:w="8306" w:type="dxa"/>
         <w:jc w:val="left"/>
-        <w:tblInd w:w="41" w:type="dxa"/>
+        <w:tblInd w:w="38" w:type="dxa"/>
         <w:tblBorders>
           <w:top w:val="single" w:sz="2" w:space="0" w:color="000001"/>
           <w:left w:val="single" w:sz="2" w:space="0" w:color="000001"/>
@@ -997,7 +1117,7 @@
         </w:tblBorders>
         <w:tblCellMar>
           <w:top w:w="55" w:type="dxa"/>
-          <w:left w:w="36" w:type="dxa"/>
+          <w:left w:w="33" w:type="dxa"/>
           <w:bottom w:w="55" w:type="dxa"/>
           <w:right w:w="55" w:type="dxa"/>
         </w:tblCellMar>
@@ -1021,7 +1141,7 @@
             </w:tcBorders>
             <w:shd w:fill="FFFFFF" w:val="clear"/>
             <w:tcMar>
-              <w:left w:w="36" w:type="dxa"/>
+              <w:left w:w="33" w:type="dxa"/>
             </w:tcMar>
             <w:vAlign w:val="center"/>
           </w:tcPr>
@@ -1056,7 +1176,7 @@
             </w:tcBorders>
             <w:shd w:fill="FFFFFF" w:val="clear"/>
             <w:tcMar>
-              <w:left w:w="36" w:type="dxa"/>
+              <w:left w:w="33" w:type="dxa"/>
             </w:tcMar>
             <w:vAlign w:val="center"/>
           </w:tcPr>
@@ -1092,7 +1212,7 @@
             </w:tcBorders>
             <w:shd w:fill="FFFFFF" w:val="clear"/>
             <w:tcMar>
-              <w:left w:w="36" w:type="dxa"/>
+              <w:left w:w="33" w:type="dxa"/>
             </w:tcMar>
             <w:vAlign w:val="center"/>
           </w:tcPr>
@@ -1117,7 +1237,7 @@
             </w:tcBorders>
             <w:shd w:fill="FFFFFF" w:val="clear"/>
             <w:tcMar>
-              <w:left w:w="36" w:type="dxa"/>
+              <w:left w:w="33" w:type="dxa"/>
             </w:tcMar>
             <w:vAlign w:val="center"/>
           </w:tcPr>
@@ -1169,7 +1289,7 @@
             </w:tcBorders>
             <w:shd w:fill="FFFFFF" w:val="clear"/>
             <w:tcMar>
-              <w:left w:w="36" w:type="dxa"/>
+              <w:left w:w="33" w:type="dxa"/>
             </w:tcMar>
             <w:vAlign w:val="center"/>
           </w:tcPr>
@@ -1222,7 +1342,7 @@
             </w:tcBorders>
             <w:shd w:fill="FFFFFF" w:val="clear"/>
             <w:tcMar>
-              <w:left w:w="36" w:type="dxa"/>
+              <w:left w:w="33" w:type="dxa"/>
             </w:tcMar>
           </w:tcPr>
           <w:p>
@@ -1260,7 +1380,7 @@
             </w:tcBorders>
             <w:shd w:fill="FFFFFF" w:val="clear"/>
             <w:tcMar>
-              <w:left w:w="36" w:type="dxa"/>
+              <w:left w:w="33" w:type="dxa"/>
             </w:tcMar>
           </w:tcPr>
           <w:p>
@@ -1293,7 +1413,7 @@
             </w:tcBorders>
             <w:shd w:fill="FFFFFF" w:val="clear"/>
             <w:tcMar>
-              <w:left w:w="36" w:type="dxa"/>
+              <w:left w:w="33" w:type="dxa"/>
             </w:tcMar>
           </w:tcPr>
           <w:p>
@@ -1327,7 +1447,7 @@
             </w:tcBorders>
             <w:shd w:fill="FFFFFF" w:val="clear"/>
             <w:tcMar>
-              <w:left w:w="36" w:type="dxa"/>
+              <w:left w:w="33" w:type="dxa"/>
             </w:tcMar>
           </w:tcPr>
           <w:p>
@@ -1365,7 +1485,7 @@
             </w:tcBorders>
             <w:shd w:fill="FFFFFF" w:val="clear"/>
             <w:tcMar>
-              <w:left w:w="36" w:type="dxa"/>
+              <w:left w:w="33" w:type="dxa"/>
             </w:tcMar>
           </w:tcPr>
           <w:p>
@@ -1398,7 +1518,7 @@
             </w:tcBorders>
             <w:shd w:fill="FFFFFF" w:val="clear"/>
             <w:tcMar>
-              <w:left w:w="36" w:type="dxa"/>
+              <w:left w:w="33" w:type="dxa"/>
             </w:tcMar>
           </w:tcPr>
           <w:p>
@@ -1432,7 +1552,7 @@
             </w:tcBorders>
             <w:shd w:fill="FFFFFF" w:val="clear"/>
             <w:tcMar>
-              <w:left w:w="36" w:type="dxa"/>
+              <w:left w:w="33" w:type="dxa"/>
             </w:tcMar>
           </w:tcPr>
           <w:p>
@@ -1470,7 +1590,7 @@
             </w:tcBorders>
             <w:shd w:fill="FFFFFF" w:val="clear"/>
             <w:tcMar>
-              <w:left w:w="36" w:type="dxa"/>
+              <w:left w:w="33" w:type="dxa"/>
             </w:tcMar>
           </w:tcPr>
           <w:p>
@@ -1503,7 +1623,7 @@
             </w:tcBorders>
             <w:shd w:fill="FFFFFF" w:val="clear"/>
             <w:tcMar>
-              <w:left w:w="36" w:type="dxa"/>
+              <w:left w:w="33" w:type="dxa"/>
             </w:tcMar>
           </w:tcPr>
           <w:p>
@@ -2129,27 +2249,7 @@
           <w:sz w:val="22"/>
           <w:vertAlign w:val="baseline"/>
         </w:rPr>
-        <w:t>9</w:t>
-      </w:r>
-      <w:r>
-        <w:rPr>
-          <w:rFonts w:cs="Times New Roman" w:ascii="Times New Roman" w:hAnsi="Times New Roman"/>
-          <w:position w:val="0"/>
-          <w:sz w:val="22"/>
-          <w:sz w:val="22"/>
-          <w:vertAlign w:val="baseline"/>
-        </w:rPr>
-        <w:t>5</w:t>
-      </w:r>
-      <w:r>
-        <w:rPr>
-          <w:rFonts w:cs="Times New Roman" w:ascii="Times New Roman" w:hAnsi="Times New Roman"/>
-          <w:position w:val="0"/>
-          <w:sz w:val="22"/>
-          <w:sz w:val="22"/>
-          <w:vertAlign w:val="baseline"/>
-        </w:rPr>
-        <w:t>%</w:t>
+        <w:t>95%</w:t>
       </w:r>
       <w:r>
         <w:rPr>
@@ -2199,17 +2299,7 @@
           <w:sz w:val="22"/>
           <w:vertAlign w:val="baseline"/>
         </w:rPr>
-        <w:t>，</w:t>
-      </w:r>
-      <w:r>
-        <w:rPr>
-          <w:rFonts w:ascii="Times New Roman" w:hAnsi="Times New Roman" w:cs="Times New Roman"/>
-          <w:position w:val="0"/>
-          <w:sz w:val="22"/>
-          <w:sz w:val="22"/>
-          <w:vertAlign w:val="baseline"/>
-        </w:rPr>
-        <w:t>单尾检验得到，临界值</w:t>
+        <w:t>，单尾检验得到，临界值</w:t>
       </w:r>
       <w:r>
         <w:rPr>
@@ -2451,14 +2541,7 @@
           <w:rFonts w:cs="Times New Roman" w:ascii="Times New Roman" w:hAnsi="Times New Roman"/>
           <w:sz w:val="22"/>
         </w:rPr>
-        <w:t>1.6</w:t>
-      </w:r>
-      <w:r>
-        <w:rPr>
-          <w:rFonts w:cs="Times New Roman" w:ascii="Times New Roman" w:hAnsi="Times New Roman"/>
-          <w:sz w:val="22"/>
-        </w:rPr>
-        <w:t>4</w:t>
+        <w:t>1.64</w:t>
       </w:r>
       <w:r>
         <w:rPr>
@@ -2493,10 +2576,7 @@
         </w:rPr>
       </w:pPr>
       <w:r>
-        <w:rPr>
-          <w:rFonts w:cs="Times New Roman" w:ascii="Times New Roman" w:hAnsi="Times New Roman"/>
-          <w:sz w:val="22"/>
-        </w:rPr>
+        <w:rPr/>
       </w:r>
       <m:oMath xmlns:m="http://schemas.openxmlformats.org/officeDocument/2006/math">
         <m:sSup>
@@ -2583,14 +2663,7 @@
           <w:rFonts w:cs="Times New Roman" w:ascii="Times New Roman" w:hAnsi="Times New Roman"/>
           <w:sz w:val="22"/>
         </w:rPr>
-        <w:t>=</w:t>
-      </w:r>
-      <w:r>
-        <w:rPr>
-          <w:rFonts w:cs="Times New Roman" w:ascii="Times New Roman" w:hAnsi="Times New Roman"/>
-          <w:sz w:val="22"/>
-        </w:rPr>
-        <w:t>0.74</w:t>
+        <w:t>=0.74</w:t>
       </w:r>
     </w:p>
     <w:p>
@@ -2613,21 +2686,7 @@
           <w:rFonts w:cs="Times New Roman" w:ascii="Times New Roman" w:hAnsi="Times New Roman"/>
           <w:sz w:val="22"/>
         </w:rPr>
-        <w:t>7</w:t>
-      </w:r>
-      <w:r>
-        <w:rPr>
-          <w:rFonts w:cs="Times New Roman" w:ascii="Times New Roman" w:hAnsi="Times New Roman"/>
-          <w:sz w:val="22"/>
-        </w:rPr>
-        <w:t>4</w:t>
-      </w:r>
-      <w:r>
-        <w:rPr>
-          <w:rFonts w:cs="Times New Roman" w:ascii="Times New Roman" w:hAnsi="Times New Roman"/>
-          <w:sz w:val="22"/>
-        </w:rPr>
-        <w:t>%</w:t>
+        <w:t>74%</w:t>
       </w:r>
       <w:r>
         <w:rPr>
@@ -3349,7 +3408,7 @@
     <w:qFormat/>
     <w:pPr>
       <w:widowControl w:val="false"/>
-      <w:overflowPunct w:val="false"/>
+      <w:overflowPunct w:val="true"/>
       <w:bidi w:val="0"/>
       <w:jc w:val="both"/>
     </w:pPr>

--- a/P1/Project_Files/p1-instruction-zh.docx
+++ b/P1/Project_Files/p1-instruction-zh.docx
@@ -482,31 +482,37 @@
     <w:p>
       <w:pPr>
         <w:pStyle w:val="Normal"/>
-        <w:rPr>
-          <w:rFonts w:ascii="Times New Roman" w:hAnsi="Times New Roman" w:cs="Times New Roman"/>
-        </w:rPr>
-      </w:pPr>
-      <w:r>
-        <w:rPr>
-          <w:rFonts w:ascii="Times New Roman" w:hAnsi="Times New Roman" w:cs="Times New Roman"/>
-        </w:rPr>
-        <w:t>研究在两种情况下，对参与者说出列表中文字墨色的影响</w:t>
-      </w:r>
-    </w:p>
-    <w:p>
-      <w:pPr>
-        <w:pStyle w:val="Normal"/>
-        <w:rPr>
-          <w:rFonts w:ascii="Times New Roman" w:hAnsi="Times New Roman" w:cs="Times New Roman"/>
-          <w:position w:val="0"/>
-          <w:sz w:val="21"/>
-          <w:vertAlign w:val="baseline"/>
-        </w:rPr>
-      </w:pPr>
-      <w:r>
-        <w:rPr>
-          <w:rFonts w:ascii="Times New Roman" w:hAnsi="Times New Roman" w:cs="Times New Roman"/>
-          <w:position w:val="0"/>
+        <w:rPr/>
+      </w:pPr>
+      <w:r>
+        <w:rPr>
+          <w:rFonts w:ascii="Times New Roman" w:hAnsi="Times New Roman" w:cs="Times New Roman"/>
+        </w:rPr>
+        <w:t>研究在两种情况下对参与者说出列表中文字墨色</w:t>
+      </w:r>
+      <w:r>
+        <w:rPr>
+          <w:rFonts w:ascii="Times New Roman" w:hAnsi="Times New Roman" w:cs="Times New Roman"/>
+        </w:rPr>
+        <w:t>所花时间</w:t>
+      </w:r>
+      <w:r>
+        <w:rPr>
+          <w:rFonts w:ascii="Times New Roman" w:hAnsi="Times New Roman" w:cs="Times New Roman"/>
+        </w:rPr>
+        <w:t>的影响</w:t>
+      </w:r>
+    </w:p>
+    <w:p>
+      <w:pPr>
+        <w:pStyle w:val="Normal"/>
+        <w:rPr/>
+      </w:pPr>
+      <w:r>
+        <w:rPr>
+          <w:rFonts w:ascii="Times New Roman" w:hAnsi="Times New Roman" w:cs="Times New Roman"/>
+          <w:position w:val="0"/>
+          <w:sz w:val="21"/>
           <w:sz w:val="21"/>
           <w:vertAlign w:val="baseline"/>
         </w:rPr>
@@ -517,6 +523,7 @@
           <w:rFonts w:cs="Times New Roman" w:ascii="Times New Roman" w:hAnsi="Times New Roman"/>
           <w:position w:val="0"/>
           <w:sz w:val="21"/>
+          <w:sz w:val="21"/>
           <w:vertAlign w:val="baseline"/>
         </w:rPr>
         <w:t>25</w:t>
@@ -526,18 +533,10 @@
           <w:rFonts w:ascii="Times New Roman" w:hAnsi="Times New Roman" w:cs="Times New Roman"/>
           <w:position w:val="0"/>
           <w:sz w:val="21"/>
-          <w:vertAlign w:val="baseline"/>
-        </w:rPr>
-        <w:t>位参与者</w:t>
-      </w:r>
-      <w:r>
-        <w:rPr>
-          <w:rFonts w:ascii="Times New Roman" w:hAnsi="Times New Roman" w:cs="Times New Roman"/>
-          <w:position w:val="0"/>
-          <w:sz w:val="21"/>
-          <w:vertAlign w:val="baseline"/>
-        </w:rPr>
-        <w:t>均进行了两种测试，并记录了每个参与者在两种条件下所花的时间。在这里，我们预测样本所来自的总体是相同的，预测就是我们的零假设</w:t>
+          <w:sz w:val="21"/>
+          <w:vertAlign w:val="baseline"/>
+        </w:rPr>
+        <w:t>位参与者均进行了两种测试，并记录了每个参与者在两种条件下所花的时间。在这里，我们预测样本所来自的总体是相同的，即为零假设</w:t>
       </w:r>
     </w:p>
     <w:p>
@@ -547,6 +546,12 @@
       </w:pPr>
       <w:r>
         <w:rPr>
+          <w:rFonts w:ascii="Times New Roman" w:hAnsi="Times New Roman" w:cs="Times New Roman"/>
+        </w:rPr>
+        <w:t>零假设</w:t>
+      </w:r>
+      <w:r>
+        <w:rPr>
           <w:rFonts w:cs="Times New Roman" w:ascii="Times New Roman" w:hAnsi="Times New Roman"/>
         </w:rPr>
         <w:t>H</w:t>
@@ -562,7 +567,7 @@
         <w:rPr>
           <w:rFonts w:ascii="Times New Roman" w:hAnsi="Times New Roman" w:cs="Times New Roman"/>
         </w:rPr>
-        <w:t>代表零假设：</w:t>
+        <w:t>：</w:t>
       </w:r>
       <w:r>
         <w:rPr>
@@ -614,6 +619,12 @@
       </w:pPr>
       <w:r>
         <w:rPr>
+          <w:rFonts w:ascii="Times New Roman" w:hAnsi="Times New Roman" w:cs="Times New Roman"/>
+        </w:rPr>
+        <w:t>代表对立假设</w:t>
+      </w:r>
+      <w:r>
+        <w:rPr>
           <w:rFonts w:cs="Times New Roman" w:ascii="Times New Roman" w:hAnsi="Times New Roman"/>
         </w:rPr>
         <w:t>H</w:t>
@@ -629,7 +640,7 @@
         <w:rPr>
           <w:rFonts w:ascii="Times New Roman" w:hAnsi="Times New Roman" w:cs="Times New Roman"/>
         </w:rPr>
-        <w:t>代表对立假设：</w:t>
+        <w:t>：</w:t>
       </w:r>
       <w:r>
         <w:rPr>
@@ -694,14 +705,16 @@
           <w:rFonts w:ascii="Times New Roman" w:hAnsi="Times New Roman" w:cs="Times New Roman"/>
           <w:position w:val="0"/>
           <w:sz w:val="21"/>
-          <w:vertAlign w:val="baseline"/>
-        </w:rPr>
-      </w:pPr>
-      <w:r>
-        <w:rPr>
-          <w:rFonts w:cs="Times New Roman" w:ascii="Times New Roman" w:hAnsi="Times New Roman"/>
-          <w:position w:val="0"/>
-          <w:sz w:val="20"/>
+          <w:sz w:val="21"/>
+          <w:vertAlign w:val="baseline"/>
+        </w:rPr>
+      </w:pPr>
+      <w:r>
+        <w:rPr>
+          <w:rFonts w:cs="Times New Roman" w:ascii="Times New Roman" w:hAnsi="Times New Roman"/>
+          <w:position w:val="0"/>
+          <w:sz w:val="21"/>
+          <w:sz w:val="21"/>
           <w:vertAlign w:val="baseline"/>
         </w:rPr>
       </w:r>
@@ -739,13 +752,7 @@
         <w:rPr>
           <w:rFonts w:ascii="Times New Roman" w:hAnsi="Times New Roman" w:cs="Times New Roman"/>
         </w:rPr>
-        <w:t>的</w:t>
-      </w:r>
-      <w:r>
-        <w:rPr>
-          <w:rFonts w:ascii="Times New Roman" w:hAnsi="Times New Roman" w:cs="Times New Roman"/>
-        </w:rPr>
-        <w:t>单尾检验</w:t>
+        <w:t>的单尾检验</w:t>
       </w:r>
     </w:p>
     <w:p>
@@ -781,7 +788,7 @@
         <w:rPr>
           <w:rFonts w:ascii="Times New Roman" w:hAnsi="Times New Roman" w:cs="Times New Roman"/>
         </w:rPr>
-        <w:t>，总体均值和标准差</w:t>
+        <w:t>，总体标准差</w:t>
       </w:r>
       <w:r>
         <w:rPr>
@@ -1108,7 +1115,7 @@
       <w:tblPr>
         <w:tblW w:w="8306" w:type="dxa"/>
         <w:jc w:val="left"/>
-        <w:tblInd w:w="38" w:type="dxa"/>
+        <w:tblInd w:w="36" w:type="dxa"/>
         <w:tblBorders>
           <w:top w:val="single" w:sz="2" w:space="0" w:color="000001"/>
           <w:left w:val="single" w:sz="2" w:space="0" w:color="000001"/>
@@ -1117,7 +1124,7 @@
         </w:tblBorders>
         <w:tblCellMar>
           <w:top w:w="55" w:type="dxa"/>
-          <w:left w:w="33" w:type="dxa"/>
+          <w:left w:w="30" w:type="dxa"/>
           <w:bottom w:w="55" w:type="dxa"/>
           <w:right w:w="55" w:type="dxa"/>
         </w:tblCellMar>
@@ -1141,7 +1148,7 @@
             </w:tcBorders>
             <w:shd w:fill="FFFFFF" w:val="clear"/>
             <w:tcMar>
-              <w:left w:w="33" w:type="dxa"/>
+              <w:left w:w="30" w:type="dxa"/>
             </w:tcMar>
             <w:vAlign w:val="center"/>
           </w:tcPr>
@@ -1176,7 +1183,7 @@
             </w:tcBorders>
             <w:shd w:fill="FFFFFF" w:val="clear"/>
             <w:tcMar>
-              <w:left w:w="33" w:type="dxa"/>
+              <w:left w:w="30" w:type="dxa"/>
             </w:tcMar>
             <w:vAlign w:val="center"/>
           </w:tcPr>
@@ -1212,7 +1219,7 @@
             </w:tcBorders>
             <w:shd w:fill="FFFFFF" w:val="clear"/>
             <w:tcMar>
-              <w:left w:w="33" w:type="dxa"/>
+              <w:left w:w="30" w:type="dxa"/>
             </w:tcMar>
             <w:vAlign w:val="center"/>
           </w:tcPr>
@@ -1237,7 +1244,7 @@
             </w:tcBorders>
             <w:shd w:fill="FFFFFF" w:val="clear"/>
             <w:tcMar>
-              <w:left w:w="33" w:type="dxa"/>
+              <w:left w:w="30" w:type="dxa"/>
             </w:tcMar>
             <w:vAlign w:val="center"/>
           </w:tcPr>
@@ -1289,7 +1296,7 @@
             </w:tcBorders>
             <w:shd w:fill="FFFFFF" w:val="clear"/>
             <w:tcMar>
-              <w:left w:w="33" w:type="dxa"/>
+              <w:left w:w="30" w:type="dxa"/>
             </w:tcMar>
             <w:vAlign w:val="center"/>
           </w:tcPr>
@@ -1342,7 +1349,7 @@
             </w:tcBorders>
             <w:shd w:fill="FFFFFF" w:val="clear"/>
             <w:tcMar>
-              <w:left w:w="33" w:type="dxa"/>
+              <w:left w:w="30" w:type="dxa"/>
             </w:tcMar>
           </w:tcPr>
           <w:p>
@@ -1380,7 +1387,7 @@
             </w:tcBorders>
             <w:shd w:fill="FFFFFF" w:val="clear"/>
             <w:tcMar>
-              <w:left w:w="33" w:type="dxa"/>
+              <w:left w:w="30" w:type="dxa"/>
             </w:tcMar>
           </w:tcPr>
           <w:p>
@@ -1413,7 +1420,7 @@
             </w:tcBorders>
             <w:shd w:fill="FFFFFF" w:val="clear"/>
             <w:tcMar>
-              <w:left w:w="33" w:type="dxa"/>
+              <w:left w:w="30" w:type="dxa"/>
             </w:tcMar>
           </w:tcPr>
           <w:p>
@@ -1447,7 +1454,7 @@
             </w:tcBorders>
             <w:shd w:fill="FFFFFF" w:val="clear"/>
             <w:tcMar>
-              <w:left w:w="33" w:type="dxa"/>
+              <w:left w:w="30" w:type="dxa"/>
             </w:tcMar>
           </w:tcPr>
           <w:p>
@@ -1485,7 +1492,7 @@
             </w:tcBorders>
             <w:shd w:fill="FFFFFF" w:val="clear"/>
             <w:tcMar>
-              <w:left w:w="33" w:type="dxa"/>
+              <w:left w:w="30" w:type="dxa"/>
             </w:tcMar>
           </w:tcPr>
           <w:p>
@@ -1518,7 +1525,7 @@
             </w:tcBorders>
             <w:shd w:fill="FFFFFF" w:val="clear"/>
             <w:tcMar>
-              <w:left w:w="33" w:type="dxa"/>
+              <w:left w:w="30" w:type="dxa"/>
             </w:tcMar>
           </w:tcPr>
           <w:p>
@@ -1552,7 +1559,7 @@
             </w:tcBorders>
             <w:shd w:fill="FFFFFF" w:val="clear"/>
             <w:tcMar>
-              <w:left w:w="33" w:type="dxa"/>
+              <w:left w:w="30" w:type="dxa"/>
             </w:tcMar>
           </w:tcPr>
           <w:p>
@@ -1590,7 +1597,7 @@
             </w:tcBorders>
             <w:shd w:fill="FFFFFF" w:val="clear"/>
             <w:tcMar>
-              <w:left w:w="33" w:type="dxa"/>
+              <w:left w:w="30" w:type="dxa"/>
             </w:tcMar>
           </w:tcPr>
           <w:p>
@@ -1623,7 +1630,7 @@
             </w:tcBorders>
             <w:shd w:fill="FFFFFF" w:val="clear"/>
             <w:tcMar>
-              <w:left w:w="33" w:type="dxa"/>
+              <w:left w:w="30" w:type="dxa"/>
             </w:tcMar>
           </w:tcPr>
           <w:p>
@@ -3408,7 +3415,7 @@
     <w:qFormat/>
     <w:pPr>
       <w:widowControl w:val="false"/>
-      <w:overflowPunct w:val="true"/>
+      <w:overflowPunct w:val="false"/>
       <w:bidi w:val="0"/>
       <w:jc w:val="both"/>
     </w:pPr>
